--- a/Planeación - Version0.2_APROBADO.docx
+++ b/Planeación - Version0.2_APROBADO.docx
@@ -620,19 +620,7 @@
               <w:rPr>
                 <w:rFonts w:asciiTheme="minorHAnsi" w:hAnsiTheme="minorHAnsi" w:cstheme="minorHAnsi"/>
               </w:rPr>
-              <w:t>Planeación-Versió</w:t>
-            </w:r>
-            <w:r>
-              <w:rPr>
-                <w:rFonts w:asciiTheme="minorHAnsi" w:hAnsiTheme="minorHAnsi" w:cstheme="minorHAnsi"/>
-              </w:rPr>
-              <w:t>n0.2</w:t>
-            </w:r>
-            <w:r>
-              <w:rPr>
-                <w:rFonts w:asciiTheme="minorHAnsi" w:hAnsiTheme="minorHAnsi" w:cstheme="minorHAnsi"/>
-              </w:rPr>
-              <w:t>_Sin Revisar-A Calidad</w:t>
+              <w:t>Planeación-Versión0.2_Sin Revisar-A Calidad</w:t>
             </w:r>
           </w:p>
         </w:tc>
@@ -678,15 +666,7 @@
                 <w:b/>
                 <w:bCs/>
               </w:rPr>
-              <w:t>22</w:t>
-            </w:r>
-            <w:r>
-              <w:rPr>
-                <w:rFonts w:asciiTheme="minorHAnsi" w:hAnsiTheme="minorHAnsi" w:cstheme="minorHAnsi"/>
-                <w:b/>
-                <w:bCs/>
-              </w:rPr>
-              <w:t>/10/2014</w:t>
+              <w:t>22/10/2014</w:t>
             </w:r>
           </w:p>
         </w:tc>
@@ -3103,114 +3083,85 @@
           <w:rFonts w:asciiTheme="minorHAnsi" w:hAnsiTheme="minorHAnsi" w:cstheme="minorHAnsi"/>
         </w:rPr>
       </w:pPr>
-      <w:bookmarkStart w:id="0" w:name="_GoBack"/>
+    </w:p>
+    <w:p>
+      <w:pPr>
+        <w:rPr>
+          <w:rFonts w:asciiTheme="minorHAnsi" w:hAnsiTheme="minorHAnsi" w:cstheme="minorHAnsi"/>
+        </w:rPr>
+      </w:pPr>
+    </w:p>
+    <w:p>
+      <w:pPr>
+        <w:rPr>
+          <w:rFonts w:asciiTheme="minorHAnsi" w:hAnsiTheme="minorHAnsi" w:cstheme="minorHAnsi"/>
+        </w:rPr>
+      </w:pPr>
+    </w:p>
+    <w:p>
+      <w:pPr>
+        <w:rPr>
+          <w:rFonts w:asciiTheme="minorHAnsi" w:hAnsiTheme="minorHAnsi" w:cstheme="minorHAnsi"/>
+        </w:rPr>
+      </w:pPr>
+    </w:p>
+    <w:p>
+      <w:pPr>
+        <w:rPr>
+          <w:rFonts w:asciiTheme="minorHAnsi" w:hAnsiTheme="minorHAnsi" w:cstheme="minorHAnsi"/>
+        </w:rPr>
+      </w:pPr>
+    </w:p>
+    <w:p>
+      <w:pPr>
+        <w:rPr>
+          <w:rFonts w:asciiTheme="minorHAnsi" w:hAnsiTheme="minorHAnsi" w:cstheme="minorHAnsi"/>
+        </w:rPr>
+      </w:pPr>
+    </w:p>
+    <w:p>
+      <w:pPr>
+        <w:rPr>
+          <w:rFonts w:asciiTheme="minorHAnsi" w:hAnsiTheme="minorHAnsi" w:cstheme="minorHAnsi"/>
+        </w:rPr>
+      </w:pPr>
+    </w:p>
+    <w:p>
+      <w:pPr>
+        <w:rPr>
+          <w:rFonts w:asciiTheme="minorHAnsi" w:hAnsiTheme="minorHAnsi" w:cstheme="minorHAnsi"/>
+        </w:rPr>
+      </w:pPr>
+    </w:p>
+    <w:p>
+      <w:pPr>
+        <w:rPr>
+          <w:rFonts w:asciiTheme="minorHAnsi" w:hAnsiTheme="minorHAnsi" w:cstheme="minorHAnsi"/>
+        </w:rPr>
+      </w:pPr>
+    </w:p>
+    <w:p>
+      <w:pPr>
+        <w:pStyle w:val="Ttulo1"/>
+        <w:rPr>
+          <w:rFonts w:asciiTheme="minorHAnsi" w:hAnsiTheme="minorHAnsi" w:cstheme="minorHAnsi"/>
+        </w:rPr>
+      </w:pPr>
+      <w:bookmarkStart w:id="0" w:name="_Toc401786471"/>
+      <w:r>
+        <w:rPr>
+          <w:rFonts w:asciiTheme="minorHAnsi" w:hAnsiTheme="minorHAnsi" w:cstheme="minorHAnsi"/>
+        </w:rPr>
+        <w:lastRenderedPageBreak/>
+        <w:t>INTRODUCCIÓ</w:t>
+      </w:r>
+      <w:r>
+        <w:rPr>
+          <w:rFonts w:asciiTheme="minorHAnsi" w:hAnsiTheme="minorHAnsi" w:cstheme="minorHAnsi"/>
+        </w:rPr>
+        <w:t>N</w:t>
+      </w:r>
       <w:bookmarkEnd w:id="0"/>
-    </w:p>
-    <w:p>
-      <w:pPr>
-        <w:rPr>
-          <w:rFonts w:asciiTheme="minorHAnsi" w:hAnsiTheme="minorHAnsi" w:cstheme="minorHAnsi"/>
-        </w:rPr>
-      </w:pPr>
-    </w:p>
-    <w:p>
-      <w:pPr>
-        <w:rPr>
-          <w:rFonts w:asciiTheme="minorHAnsi" w:hAnsiTheme="minorHAnsi" w:cstheme="minorHAnsi"/>
-        </w:rPr>
-      </w:pPr>
-    </w:p>
-    <w:p>
-      <w:pPr>
-        <w:rPr>
-          <w:rFonts w:asciiTheme="minorHAnsi" w:hAnsiTheme="minorHAnsi" w:cstheme="minorHAnsi"/>
-        </w:rPr>
-      </w:pPr>
-    </w:p>
-    <w:p>
-      <w:pPr>
-        <w:rPr>
-          <w:rFonts w:asciiTheme="minorHAnsi" w:hAnsiTheme="minorHAnsi" w:cstheme="minorHAnsi"/>
-        </w:rPr>
-      </w:pPr>
-    </w:p>
-    <w:p>
-      <w:pPr>
-        <w:rPr>
-          <w:rFonts w:asciiTheme="minorHAnsi" w:hAnsiTheme="minorHAnsi" w:cstheme="minorHAnsi"/>
-        </w:rPr>
-      </w:pPr>
-    </w:p>
-    <w:p>
-      <w:pPr>
-        <w:rPr>
-          <w:rFonts w:asciiTheme="minorHAnsi" w:hAnsiTheme="minorHAnsi" w:cstheme="minorHAnsi"/>
-        </w:rPr>
-      </w:pPr>
-    </w:p>
-    <w:p>
-      <w:pPr>
-        <w:rPr>
-          <w:rFonts w:asciiTheme="minorHAnsi" w:hAnsiTheme="minorHAnsi" w:cstheme="minorHAnsi"/>
-        </w:rPr>
-      </w:pPr>
-    </w:p>
-    <w:p>
-      <w:pPr>
-        <w:rPr>
-          <w:rFonts w:asciiTheme="minorHAnsi" w:hAnsiTheme="minorHAnsi" w:cstheme="minorHAnsi"/>
-        </w:rPr>
-      </w:pPr>
-    </w:p>
-    <w:p>
-      <w:pPr>
-        <w:rPr>
-          <w:rFonts w:asciiTheme="minorHAnsi" w:hAnsiTheme="minorHAnsi" w:cstheme="minorHAnsi"/>
-        </w:rPr>
-      </w:pPr>
-    </w:p>
-    <w:p>
-      <w:pPr>
-        <w:rPr>
-          <w:rFonts w:asciiTheme="minorHAnsi" w:hAnsiTheme="minorHAnsi" w:cstheme="minorHAnsi"/>
-        </w:rPr>
-      </w:pPr>
-    </w:p>
-    <w:p>
-      <w:pPr>
-        <w:rPr>
-          <w:rFonts w:asciiTheme="minorHAnsi" w:hAnsiTheme="minorHAnsi" w:cstheme="minorHAnsi"/>
-        </w:rPr>
-      </w:pPr>
-    </w:p>
-    <w:p>
-      <w:pPr>
-        <w:rPr>
-          <w:rFonts w:asciiTheme="minorHAnsi" w:hAnsiTheme="minorHAnsi" w:cstheme="minorHAnsi"/>
-        </w:rPr>
-      </w:pPr>
-    </w:p>
-    <w:p>
-      <w:pPr>
-        <w:pStyle w:val="Ttulo1"/>
-        <w:rPr>
-          <w:rFonts w:asciiTheme="minorHAnsi" w:hAnsiTheme="minorHAnsi" w:cstheme="minorHAnsi"/>
-        </w:rPr>
-      </w:pPr>
-      <w:bookmarkStart w:id="1" w:name="_Toc401786471"/>
-      <w:r>
-        <w:rPr>
-          <w:rFonts w:asciiTheme="minorHAnsi" w:hAnsiTheme="minorHAnsi" w:cstheme="minorHAnsi"/>
-        </w:rPr>
-        <w:t>INTRODUCCIÓ</w:t>
-      </w:r>
-      <w:r>
-        <w:rPr>
-          <w:rFonts w:asciiTheme="minorHAnsi" w:hAnsiTheme="minorHAnsi" w:cstheme="minorHAnsi"/>
-        </w:rPr>
-        <w:t>N</w:t>
-      </w:r>
-      <w:bookmarkEnd w:id="1"/>
     </w:p>
     <w:p>
       <w:pPr>
@@ -3313,14 +3264,14 @@
           <w:rFonts w:asciiTheme="minorHAnsi" w:hAnsiTheme="minorHAnsi" w:cstheme="minorHAnsi"/>
         </w:rPr>
       </w:pPr>
-      <w:bookmarkStart w:id="2" w:name="_Toc401786472"/>
+      <w:bookmarkStart w:id="1" w:name="_Toc401786472"/>
       <w:r>
         <w:rPr>
           <w:rFonts w:asciiTheme="minorHAnsi" w:hAnsiTheme="minorHAnsi" w:cstheme="minorHAnsi"/>
         </w:rPr>
         <w:t>JUSTIFICACIÓN</w:t>
       </w:r>
-      <w:bookmarkEnd w:id="2"/>
+      <w:bookmarkEnd w:id="1"/>
     </w:p>
     <w:p>
       <w:pPr>
@@ -3418,30 +3369,30 @@
         </w:rPr>
         <w:t xml:space="preserve"> </w:t>
       </w:r>
-      <w:bookmarkStart w:id="3" w:name="_Toc401786473"/>
+      <w:bookmarkStart w:id="2" w:name="_Toc401786473"/>
       <w:r>
         <w:rPr>
           <w:rFonts w:asciiTheme="minorHAnsi" w:hAnsiTheme="minorHAnsi" w:cstheme="minorHAnsi"/>
         </w:rPr>
         <w:t>OBJETIVOS</w:t>
       </w:r>
+      <w:bookmarkEnd w:id="2"/>
+    </w:p>
+    <w:p>
+      <w:pPr>
+        <w:pStyle w:val="Ttulo2"/>
+        <w:rPr>
+          <w:rFonts w:asciiTheme="minorHAnsi" w:hAnsiTheme="minorHAnsi" w:cstheme="minorHAnsi"/>
+        </w:rPr>
+      </w:pPr>
+      <w:bookmarkStart w:id="3" w:name="_Toc401786474"/>
+      <w:r>
+        <w:rPr>
+          <w:rFonts w:asciiTheme="minorHAnsi" w:hAnsiTheme="minorHAnsi" w:cstheme="minorHAnsi"/>
+        </w:rPr>
+        <w:t>GENERAL</w:t>
+      </w:r>
       <w:bookmarkEnd w:id="3"/>
-    </w:p>
-    <w:p>
-      <w:pPr>
-        <w:pStyle w:val="Ttulo2"/>
-        <w:rPr>
-          <w:rFonts w:asciiTheme="minorHAnsi" w:hAnsiTheme="minorHAnsi" w:cstheme="minorHAnsi"/>
-        </w:rPr>
-      </w:pPr>
-      <w:bookmarkStart w:id="4" w:name="_Toc401786474"/>
-      <w:r>
-        <w:rPr>
-          <w:rFonts w:asciiTheme="minorHAnsi" w:hAnsiTheme="minorHAnsi" w:cstheme="minorHAnsi"/>
-        </w:rPr>
-        <w:t>GENERAL</w:t>
-      </w:r>
-      <w:bookmarkEnd w:id="4"/>
     </w:p>
     <w:p>
       <w:pPr>
@@ -3534,14 +3485,14 @@
           <w:rFonts w:asciiTheme="minorHAnsi" w:hAnsiTheme="minorHAnsi" w:cstheme="minorHAnsi"/>
         </w:rPr>
       </w:pPr>
-      <w:bookmarkStart w:id="5" w:name="_Toc401786475"/>
+      <w:bookmarkStart w:id="4" w:name="_Toc401786475"/>
       <w:r>
         <w:rPr>
           <w:rFonts w:asciiTheme="minorHAnsi" w:hAnsiTheme="minorHAnsi" w:cstheme="minorHAnsi"/>
         </w:rPr>
         <w:t>ESPECÍFICOS</w:t>
       </w:r>
-      <w:bookmarkEnd w:id="5"/>
+      <w:bookmarkEnd w:id="4"/>
     </w:p>
     <w:p>
       <w:pPr>
@@ -3750,7 +3701,6 @@
         <w:rPr>
           <w:rFonts w:asciiTheme="minorHAnsi" w:hAnsiTheme="minorHAnsi" w:cstheme="minorHAnsi"/>
         </w:rPr>
-        <w:lastRenderedPageBreak/>
         <w:t xml:space="preserve">Diseñar y desarrollar una plataforma web para el monitoreo de signos vitales a </w:t>
       </w:r>
       <w:r>
@@ -3825,7 +3775,7 @@
           <w:rFonts w:asciiTheme="minorHAnsi" w:hAnsiTheme="minorHAnsi" w:cstheme="minorHAnsi"/>
         </w:rPr>
       </w:pPr>
-      <w:bookmarkStart w:id="6" w:name="_Toc401786476"/>
+      <w:bookmarkStart w:id="5" w:name="_Toc401786476"/>
       <w:r>
         <w:rPr>
           <w:rFonts w:asciiTheme="minorHAnsi" w:hAnsiTheme="minorHAnsi" w:cstheme="minorHAnsi"/>
@@ -3839,7 +3789,7 @@
         </w:rPr>
         <w:t>N DE TIEMPO</w:t>
       </w:r>
-      <w:bookmarkEnd w:id="6"/>
+      <w:bookmarkEnd w:id="5"/>
     </w:p>
     <w:p>
       <w:pPr>
@@ -3957,7 +3907,7 @@
           <w:rFonts w:asciiTheme="minorHAnsi" w:hAnsiTheme="minorHAnsi" w:cstheme="minorHAnsi"/>
         </w:rPr>
       </w:pPr>
-      <w:bookmarkStart w:id="7" w:name="_Toc401786477"/>
+      <w:bookmarkStart w:id="6" w:name="_Toc401786477"/>
       <w:r>
         <w:rPr>
           <w:rFonts w:asciiTheme="minorHAnsi" w:hAnsiTheme="minorHAnsi" w:cstheme="minorHAnsi"/>
@@ -3971,31 +3921,31 @@
         </w:rPr>
         <w:t>N DE PERSONAL</w:t>
       </w:r>
+      <w:bookmarkEnd w:id="6"/>
+    </w:p>
+    <w:p>
+      <w:pPr>
+        <w:pStyle w:val="Ttulo2"/>
+        <w:rPr>
+          <w:rFonts w:asciiTheme="minorHAnsi" w:hAnsiTheme="minorHAnsi" w:cstheme="minorHAnsi"/>
+        </w:rPr>
+      </w:pPr>
+      <w:bookmarkStart w:id="7" w:name="_Toc371864541"/>
+      <w:bookmarkStart w:id="8" w:name="_Toc401786478"/>
+      <w:r>
+        <w:rPr>
+          <w:rFonts w:asciiTheme="minorHAnsi" w:hAnsiTheme="minorHAnsi" w:cstheme="minorHAnsi"/>
+        </w:rPr>
+        <w:t>Líder</w:t>
+      </w:r>
+      <w:r>
+        <w:rPr>
+          <w:rFonts w:asciiTheme="minorHAnsi" w:hAnsiTheme="minorHAnsi" w:cstheme="minorHAnsi"/>
+        </w:rPr>
+        <w:t xml:space="preserve"> de proyecto</w:t>
+      </w:r>
       <w:bookmarkEnd w:id="7"/>
-    </w:p>
-    <w:p>
-      <w:pPr>
-        <w:pStyle w:val="Ttulo2"/>
-        <w:rPr>
-          <w:rFonts w:asciiTheme="minorHAnsi" w:hAnsiTheme="minorHAnsi" w:cstheme="minorHAnsi"/>
-        </w:rPr>
-      </w:pPr>
-      <w:bookmarkStart w:id="8" w:name="_Toc371864541"/>
-      <w:bookmarkStart w:id="9" w:name="_Toc401786478"/>
-      <w:r>
-        <w:rPr>
-          <w:rFonts w:asciiTheme="minorHAnsi" w:hAnsiTheme="minorHAnsi" w:cstheme="minorHAnsi"/>
-        </w:rPr>
-        <w:t>Líder</w:t>
-      </w:r>
-      <w:r>
-        <w:rPr>
-          <w:rFonts w:asciiTheme="minorHAnsi" w:hAnsiTheme="minorHAnsi" w:cstheme="minorHAnsi"/>
-        </w:rPr>
-        <w:t xml:space="preserve"> de proyecto</w:t>
-      </w:r>
       <w:bookmarkEnd w:id="8"/>
-      <w:bookmarkEnd w:id="9"/>
     </w:p>
     <w:p>
       <w:pPr>
@@ -4602,16 +4552,16 @@
           <w:rFonts w:asciiTheme="minorHAnsi" w:hAnsiTheme="minorHAnsi" w:cstheme="minorHAnsi"/>
         </w:rPr>
       </w:pPr>
-      <w:bookmarkStart w:id="10" w:name="_Toc371864543"/>
-      <w:bookmarkStart w:id="11" w:name="_Toc401786479"/>
+      <w:bookmarkStart w:id="9" w:name="_Toc371864543"/>
+      <w:bookmarkStart w:id="10" w:name="_Toc401786479"/>
       <w:r>
         <w:rPr>
           <w:rFonts w:asciiTheme="minorHAnsi" w:hAnsiTheme="minorHAnsi" w:cstheme="minorHAnsi"/>
         </w:rPr>
         <w:t>Analista</w:t>
       </w:r>
+      <w:bookmarkEnd w:id="9"/>
       <w:bookmarkEnd w:id="10"/>
-      <w:bookmarkEnd w:id="11"/>
       <w:r>
         <w:rPr>
           <w:rFonts w:asciiTheme="minorHAnsi" w:hAnsiTheme="minorHAnsi" w:cstheme="minorHAnsi"/>
@@ -5046,16 +4996,16 @@
           <w:rFonts w:asciiTheme="minorHAnsi" w:hAnsiTheme="minorHAnsi" w:cstheme="minorHAnsi"/>
         </w:rPr>
       </w:pPr>
-      <w:bookmarkStart w:id="12" w:name="_Toc371864542"/>
-      <w:bookmarkStart w:id="13" w:name="_Toc401786480"/>
+      <w:bookmarkStart w:id="11" w:name="_Toc371864542"/>
+      <w:bookmarkStart w:id="12" w:name="_Toc401786480"/>
       <w:r>
         <w:rPr>
           <w:rFonts w:asciiTheme="minorHAnsi" w:hAnsiTheme="minorHAnsi" w:cstheme="minorHAnsi"/>
         </w:rPr>
         <w:t>Diseñador</w:t>
       </w:r>
+      <w:bookmarkEnd w:id="11"/>
       <w:bookmarkEnd w:id="12"/>
-      <w:bookmarkEnd w:id="13"/>
     </w:p>
     <w:p>
       <w:pPr>
@@ -5465,14 +5415,14 @@
           <w:rFonts w:asciiTheme="minorHAnsi" w:hAnsiTheme="minorHAnsi" w:cstheme="minorHAnsi"/>
         </w:rPr>
       </w:pPr>
-      <w:bookmarkStart w:id="14" w:name="_Toc401786481"/>
+      <w:bookmarkStart w:id="13" w:name="_Toc401786481"/>
       <w:r>
         <w:rPr>
           <w:rFonts w:asciiTheme="minorHAnsi" w:hAnsiTheme="minorHAnsi" w:cstheme="minorHAnsi"/>
         </w:rPr>
         <w:t>Calidad y Procesos</w:t>
       </w:r>
-      <w:bookmarkEnd w:id="14"/>
+      <w:bookmarkEnd w:id="13"/>
     </w:p>
     <w:p>
       <w:pPr>
@@ -5856,16 +5806,16 @@
           <w:rFonts w:asciiTheme="minorHAnsi" w:hAnsiTheme="minorHAnsi" w:cstheme="minorHAnsi"/>
         </w:rPr>
       </w:pPr>
-      <w:bookmarkStart w:id="15" w:name="_Toc371864544"/>
-      <w:bookmarkStart w:id="16" w:name="_Toc401786482"/>
+      <w:bookmarkStart w:id="14" w:name="_Toc371864544"/>
+      <w:bookmarkStart w:id="15" w:name="_Toc401786482"/>
       <w:r>
         <w:rPr>
           <w:rFonts w:asciiTheme="minorHAnsi" w:hAnsiTheme="minorHAnsi" w:cstheme="minorHAnsi"/>
         </w:rPr>
         <w:t>Desarrollador (programador)</w:t>
       </w:r>
+      <w:bookmarkEnd w:id="14"/>
       <w:bookmarkEnd w:id="15"/>
-      <w:bookmarkEnd w:id="16"/>
     </w:p>
     <w:p>
       <w:pPr>
@@ -6365,14 +6315,14 @@
           <w:rFonts w:asciiTheme="minorHAnsi" w:hAnsiTheme="minorHAnsi" w:cstheme="minorHAnsi"/>
         </w:rPr>
       </w:pPr>
-      <w:bookmarkStart w:id="17" w:name="_Toc401786483"/>
+      <w:bookmarkStart w:id="16" w:name="_Toc401786483"/>
       <w:r>
         <w:rPr>
           <w:rFonts w:asciiTheme="minorHAnsi" w:hAnsiTheme="minorHAnsi" w:cstheme="minorHAnsi"/>
         </w:rPr>
         <w:t>Planeación</w:t>
       </w:r>
-      <w:bookmarkEnd w:id="17"/>
+      <w:bookmarkEnd w:id="16"/>
       <w:r>
         <w:rPr>
           <w:rFonts w:asciiTheme="minorHAnsi" w:hAnsiTheme="minorHAnsi" w:cstheme="minorHAnsi"/>
@@ -6912,14 +6862,14 @@
           <w:rFonts w:asciiTheme="minorHAnsi" w:hAnsiTheme="minorHAnsi" w:cstheme="minorHAnsi"/>
         </w:rPr>
       </w:pPr>
-      <w:bookmarkStart w:id="18" w:name="_Toc401786484"/>
+      <w:bookmarkStart w:id="17" w:name="_Toc401786484"/>
       <w:r>
         <w:rPr>
           <w:rFonts w:asciiTheme="minorHAnsi" w:hAnsiTheme="minorHAnsi" w:cstheme="minorHAnsi"/>
         </w:rPr>
         <w:t>Soporte</w:t>
       </w:r>
-      <w:bookmarkEnd w:id="18"/>
+      <w:bookmarkEnd w:id="17"/>
     </w:p>
     <w:p>
       <w:pPr>
@@ -7478,7 +7428,7 @@
           <w:rFonts w:asciiTheme="minorHAnsi" w:hAnsiTheme="minorHAnsi" w:cstheme="minorHAnsi"/>
         </w:rPr>
       </w:pPr>
-      <w:bookmarkStart w:id="19" w:name="_Toc401786485"/>
+      <w:bookmarkStart w:id="18" w:name="_Toc401786485"/>
       <w:r>
         <w:rPr>
           <w:rFonts w:asciiTheme="minorHAnsi" w:hAnsiTheme="minorHAnsi" w:cstheme="minorHAnsi"/>
@@ -7492,7 +7442,7 @@
         </w:rPr>
         <w:t>LISIS DE RIESGOS</w:t>
       </w:r>
-      <w:bookmarkEnd w:id="19"/>
+      <w:bookmarkEnd w:id="18"/>
     </w:p>
     <w:p>
       <w:pPr>
@@ -8943,7 +8893,7 @@
           <w:rFonts w:asciiTheme="minorHAnsi" w:hAnsiTheme="minorHAnsi" w:cstheme="minorHAnsi"/>
         </w:rPr>
       </w:pPr>
-      <w:bookmarkStart w:id="20" w:name="_Toc401786486"/>
+      <w:bookmarkStart w:id="19" w:name="_Toc401786486"/>
       <w:r>
         <w:rPr>
           <w:rFonts w:asciiTheme="minorHAnsi" w:hAnsiTheme="minorHAnsi" w:cstheme="minorHAnsi"/>
@@ -8957,7 +8907,7 @@
         </w:rPr>
         <w:t>LISIS DE VIABILIDAD DEL PROYECTO</w:t>
       </w:r>
-      <w:bookmarkEnd w:id="20"/>
+      <w:bookmarkEnd w:id="19"/>
     </w:p>
     <w:p>
       <w:pPr>
@@ -8967,14 +8917,14 @@
           <w:rFonts w:asciiTheme="minorHAnsi" w:hAnsiTheme="minorHAnsi" w:cstheme="minorHAnsi"/>
         </w:rPr>
       </w:pPr>
-      <w:bookmarkStart w:id="21" w:name="_Toc401786487"/>
+      <w:bookmarkStart w:id="20" w:name="_Toc401786487"/>
       <w:r>
         <w:rPr>
           <w:rFonts w:asciiTheme="minorHAnsi" w:hAnsiTheme="minorHAnsi" w:cstheme="minorHAnsi"/>
         </w:rPr>
         <w:t>Viabilidad técnica y financiera</w:t>
       </w:r>
-      <w:bookmarkEnd w:id="21"/>
+      <w:bookmarkEnd w:id="20"/>
     </w:p>
     <w:p>
       <w:pPr>
@@ -9208,14 +9158,14 @@
           <w:rFonts w:asciiTheme="minorHAnsi" w:hAnsiTheme="minorHAnsi" w:cstheme="minorHAnsi"/>
         </w:rPr>
       </w:pPr>
-      <w:bookmarkStart w:id="22" w:name="_Toc401786488"/>
+      <w:bookmarkStart w:id="21" w:name="_Toc401786488"/>
       <w:r>
         <w:rPr>
           <w:rFonts w:asciiTheme="minorHAnsi" w:hAnsiTheme="minorHAnsi" w:cstheme="minorHAnsi"/>
         </w:rPr>
         <w:t>Viabilidad Operativa</w:t>
       </w:r>
-      <w:bookmarkEnd w:id="22"/>
+      <w:bookmarkEnd w:id="21"/>
     </w:p>
     <w:p>
       <w:pPr>
@@ -9292,14 +9242,14 @@
           <w:rFonts w:asciiTheme="minorHAnsi" w:hAnsiTheme="minorHAnsi" w:cstheme="minorHAnsi"/>
         </w:rPr>
       </w:pPr>
-      <w:bookmarkStart w:id="23" w:name="_Toc401786489"/>
+      <w:bookmarkStart w:id="22" w:name="_Toc401786489"/>
       <w:r>
         <w:rPr>
           <w:rFonts w:asciiTheme="minorHAnsi" w:hAnsiTheme="minorHAnsi" w:cstheme="minorHAnsi"/>
         </w:rPr>
         <w:t>Viabilidad Legal</w:t>
       </w:r>
-      <w:bookmarkEnd w:id="23"/>
+      <w:bookmarkEnd w:id="22"/>
     </w:p>
     <w:p>
       <w:pPr>
@@ -9465,14 +9415,14 @@
           <w:rFonts w:asciiTheme="minorHAnsi" w:hAnsiTheme="minorHAnsi" w:cstheme="minorHAnsi"/>
         </w:rPr>
       </w:pPr>
-      <w:bookmarkStart w:id="24" w:name="_Toc401786490"/>
+      <w:bookmarkStart w:id="23" w:name="_Toc401786490"/>
       <w:r>
         <w:rPr>
           <w:rFonts w:asciiTheme="minorHAnsi" w:hAnsiTheme="minorHAnsi" w:cstheme="minorHAnsi"/>
         </w:rPr>
         <w:t>Terminología</w:t>
       </w:r>
-      <w:bookmarkEnd w:id="24"/>
+      <w:bookmarkEnd w:id="23"/>
     </w:p>
     <w:p>
       <w:pPr>
@@ -9488,17 +9438,32 @@
           <w:ilvl w:val="0"/>
           <w:numId w:val="48"/>
         </w:numPr>
-        <w:rPr>
-          <w:rFonts w:asciiTheme="minorHAnsi" w:hAnsiTheme="minorHAnsi" w:cstheme="minorHAnsi"/>
-          <w:sz w:val="24"/>
-        </w:rPr>
-      </w:pPr>
-      <w:r>
-        <w:rPr>
-          <w:rFonts w:asciiTheme="minorHAnsi" w:hAnsiTheme="minorHAnsi" w:cstheme="minorHAnsi"/>
-          <w:sz w:val="24"/>
-        </w:rPr>
-        <w:t>Sistema operativo android.- Es una plataforma de software para dispositivos móviles que incluye un Sistema Operativo y aplicaciones de base</w:t>
+        <w:jc w:val="both"/>
+        <w:rPr>
+          <w:rFonts w:asciiTheme="minorHAnsi" w:hAnsiTheme="minorHAnsi" w:cstheme="minorHAnsi"/>
+          <w:sz w:val="24"/>
+        </w:rPr>
+      </w:pPr>
+      <w:r>
+        <w:rPr>
+          <w:rFonts w:asciiTheme="minorHAnsi" w:hAnsiTheme="minorHAnsi" w:cstheme="minorHAnsi"/>
+          <w:sz w:val="24"/>
+        </w:rPr>
+        <w:t xml:space="preserve">Sistema operativo </w:t>
+      </w:r>
+      <w:r>
+        <w:rPr>
+          <w:rFonts w:asciiTheme="minorHAnsi" w:hAnsiTheme="minorHAnsi" w:cstheme="minorHAnsi"/>
+          <w:sz w:val="24"/>
+        </w:rPr>
+        <w:t>Android</w:t>
+      </w:r>
+      <w:r>
+        <w:rPr>
+          <w:rFonts w:asciiTheme="minorHAnsi" w:hAnsiTheme="minorHAnsi" w:cstheme="minorHAnsi"/>
+          <w:sz w:val="24"/>
+        </w:rPr>
+        <w:t>.- Es una plataforma de software para dispositivos móviles que incluye un Sistema Operativo y aplicaciones de base</w:t>
       </w:r>
       <w:r>
         <w:rPr>
@@ -9511,6 +9476,7 @@
     <w:p>
       <w:pPr>
         <w:pStyle w:val="Prrafodelista"/>
+        <w:jc w:val="both"/>
         <w:rPr>
           <w:rFonts w:asciiTheme="minorHAnsi" w:hAnsiTheme="minorHAnsi" w:cstheme="minorHAnsi"/>
           <w:sz w:val="24"/>
@@ -9524,6 +9490,7 @@
           <w:ilvl w:val="0"/>
           <w:numId w:val="48"/>
         </w:numPr>
+        <w:jc w:val="both"/>
         <w:rPr>
           <w:rFonts w:asciiTheme="minorHAnsi" w:hAnsiTheme="minorHAnsi" w:cstheme="minorHAnsi"/>
           <w:sz w:val="24"/>
@@ -9555,6 +9522,7 @@
     </w:p>
     <w:p>
       <w:pPr>
+        <w:jc w:val="both"/>
         <w:rPr>
           <w:rFonts w:asciiTheme="minorHAnsi" w:hAnsiTheme="minorHAnsi" w:cstheme="minorHAnsi"/>
         </w:rPr>
@@ -9567,6 +9535,7 @@
           <w:ilvl w:val="0"/>
           <w:numId w:val="48"/>
         </w:numPr>
+        <w:jc w:val="both"/>
         <w:rPr>
           <w:rFonts w:asciiTheme="minorHAnsi" w:hAnsiTheme="minorHAnsi" w:cstheme="minorHAnsi"/>
           <w:sz w:val="24"/>
@@ -9579,76 +9548,49 @@
         </w:rPr>
         <w:t>Sistema gestor MySQL.- es un </w:t>
       </w:r>
-      <w:hyperlink r:id="rId13" w:tooltip="Sistema de gestión de bases de datos" w:history="1">
-        <w:r>
-          <w:rPr>
-            <w:rFonts w:asciiTheme="minorHAnsi" w:hAnsiTheme="minorHAnsi" w:cstheme="minorHAnsi"/>
-            <w:sz w:val="24"/>
-          </w:rPr>
-          <w:t xml:space="preserve">sistema de gestión de bases de </w:t>
-        </w:r>
-        <w:r>
-          <w:rPr>
-            <w:rFonts w:asciiTheme="minorHAnsi" w:hAnsiTheme="minorHAnsi" w:cstheme="minorHAnsi"/>
-            <w:sz w:val="24"/>
-          </w:rPr>
-          <w:t>datos</w:t>
-        </w:r>
-      </w:hyperlink>
-      <w:r>
-        <w:rPr>
-          <w:rFonts w:asciiTheme="minorHAnsi" w:hAnsiTheme="minorHAnsi" w:cstheme="minorHAnsi"/>
-          <w:sz w:val="24"/>
-        </w:rPr>
-        <w:t> </w:t>
-      </w:r>
-      <w:hyperlink r:id="rId14" w:tooltip="Modelo relacional" w:history="1">
-        <w:r>
-          <w:rPr>
-            <w:rFonts w:asciiTheme="minorHAnsi" w:hAnsiTheme="minorHAnsi" w:cstheme="minorHAnsi"/>
-            <w:sz w:val="24"/>
-          </w:rPr>
-          <w:t>relacional</w:t>
-        </w:r>
-      </w:hyperlink>
-      <w:r>
-        <w:rPr>
-          <w:rFonts w:asciiTheme="minorHAnsi" w:hAnsiTheme="minorHAnsi" w:cstheme="minorHAnsi"/>
-          <w:sz w:val="24"/>
-        </w:rPr>
-        <w:t>, </w:t>
-      </w:r>
-      <w:hyperlink r:id="rId15" w:tooltip="Hilo de ejecución" w:history="1">
-        <w:r>
-          <w:rPr>
-            <w:rFonts w:asciiTheme="minorHAnsi" w:hAnsiTheme="minorHAnsi" w:cstheme="minorHAnsi"/>
-            <w:sz w:val="24"/>
-          </w:rPr>
-          <w:t>multihilo</w:t>
-        </w:r>
-      </w:hyperlink>
-      <w:r>
-        <w:rPr>
-          <w:rFonts w:asciiTheme="minorHAnsi" w:hAnsiTheme="minorHAnsi" w:cstheme="minorHAnsi"/>
-          <w:sz w:val="24"/>
-        </w:rPr>
-        <w:t> y </w:t>
-      </w:r>
-      <w:hyperlink r:id="rId16" w:tooltip="Multiusuario" w:history="1">
-        <w:r>
-          <w:rPr>
-            <w:rFonts w:asciiTheme="minorHAnsi" w:hAnsiTheme="minorHAnsi" w:cstheme="minorHAnsi"/>
-            <w:sz w:val="24"/>
-          </w:rPr>
-          <w:t>multiusuario</w:t>
-        </w:r>
-      </w:hyperlink>
-      <w:r>
-        <w:rPr>
-          <w:rFonts w:asciiTheme="minorHAnsi" w:hAnsiTheme="minorHAnsi" w:cstheme="minorHAnsi"/>
-          <w:sz w:val="24"/>
-        </w:rPr>
-        <w:t> con más de seis millones de instalaciones</w:t>
+      <w:r>
+        <w:rPr>
+          <w:rFonts w:asciiTheme="minorHAnsi" w:hAnsiTheme="minorHAnsi" w:cstheme="minorHAnsi"/>
+          <w:sz w:val="24"/>
+        </w:rPr>
+        <w:t>sistema de gestión de bases de</w:t>
+      </w:r>
+      <w:r>
+        <w:rPr>
+          <w:rFonts w:asciiTheme="minorHAnsi" w:hAnsiTheme="minorHAnsi" w:cstheme="minorHAnsi"/>
+          <w:sz w:val="24"/>
+        </w:rPr>
+        <w:t xml:space="preserve"> </w:t>
+      </w:r>
+      <w:r>
+        <w:rPr>
+          <w:rFonts w:asciiTheme="minorHAnsi" w:hAnsiTheme="minorHAnsi" w:cstheme="minorHAnsi"/>
+          <w:sz w:val="24"/>
+        </w:rPr>
+        <w:t>datos relacionales</w:t>
+      </w:r>
+      <w:r>
+        <w:rPr>
+          <w:rFonts w:asciiTheme="minorHAnsi" w:hAnsiTheme="minorHAnsi" w:cstheme="minorHAnsi"/>
+          <w:sz w:val="24"/>
+        </w:rPr>
+        <w:t xml:space="preserve">, </w:t>
+      </w:r>
+      <w:bookmarkStart w:id="24" w:name="_GoBack"/>
+      <w:bookmarkEnd w:id="24"/>
+      <w:r>
+        <w:rPr>
+          <w:rFonts w:asciiTheme="minorHAnsi" w:hAnsiTheme="minorHAnsi" w:cstheme="minorHAnsi"/>
+          <w:sz w:val="24"/>
+        </w:rPr>
+        <w:t>multihilo y multiusuario con más de seis millones de instalaciones</w:t>
+      </w:r>
+      <w:r>
+        <w:rPr>
+          <w:rFonts w:asciiTheme="minorHAnsi" w:hAnsiTheme="minorHAnsi" w:cstheme="minorHAnsi"/>
+          <w:sz w:val="24"/>
+        </w:rPr>
+        <w:t>.</w:t>
       </w:r>
     </w:p>
     <w:p>
@@ -10000,7 +9942,7 @@
                               <w:color w:val="FFFFFF" w:themeColor="background1"/>
                               <w14:numForm w14:val="lining"/>
                             </w:rPr>
-                            <w:t>4</w:t>
+                            <w:t>14</w:t>
                           </w:r>
                           <w:r>
                             <w:rPr>
@@ -10029,6 +9971,10 @@
         </mc:Choice>
         <mc:Fallback>
           <w:pict>
+            <v:shapetype id="_x0000_t202" coordsize="21600,21600" o:spt="202" path="m,l,21600r21600,l21600,xe">
+              <v:stroke joinstyle="miter"/>
+              <v:path gradientshapeok="t" o:connecttype="rect"/>
+            </v:shapetype>
             <v:shape id="Cuadro de texto 474" o:spid="_x0000_s1027" type="#_x0000_t202" style="position:absolute;margin-left:0;margin-top:0;width:1in;height:13.45pt;z-index:251662336;visibility:visible;mso-wrap-style:square;mso-width-percent:1000;mso-height-percent:0;mso-wrap-distance-left:9pt;mso-wrap-distance-top:0;mso-wrap-distance-right:9pt;mso-wrap-distance-bottom:0;mso-position-horizontal:left;mso-position-horizontal-relative:page;mso-position-vertical:center;mso-position-vertical-relative:top-margin-area;mso-width-percent:1000;mso-height-percent:0;mso-width-relative:left-margin-area;mso-height-relative:page;v-text-anchor:middle" o:gfxdata="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" o:allowincell="f" fillcolor="#4f81bd [3204]" stroked="f">
               <v:textbox style="mso-fit-shape-to-text:t" inset=",0,,0">
                 <w:txbxContent>
@@ -10064,7 +10010,7 @@
                         <w:color w:val="FFFFFF" w:themeColor="background1"/>
                         <w14:numForm w14:val="lining"/>
                       </w:rPr>
-                      <w:t>4</w:t>
+                      <w:t>14</w:t>
                     </w:r>
                     <w:r>
                       <w:rPr>
@@ -10368,7 +10314,7 @@
                               <w:color w:val="FFFFFF" w:themeColor="background1"/>
                               <w14:numForm w14:val="lining"/>
                             </w:rPr>
-                            <w:t>13</w:t>
+                            <w:t>12</w:t>
                           </w:r>
                           <w:r>
                             <w:rPr>
@@ -10397,6 +10343,10 @@
         </mc:Choice>
         <mc:Fallback>
           <w:pict>
+            <v:shapetype id="_x0000_t202" coordsize="21600,21600" o:spt="202" path="m,l,21600r21600,l21600,xe">
+              <v:stroke joinstyle="miter"/>
+              <v:path gradientshapeok="t" o:connecttype="rect"/>
+            </v:shapetype>
             <v:shape id="_x0000_s1029" type="#_x0000_t202" style="position:absolute;margin-left:0;margin-top:0;width:1in;height:13.45pt;z-index:251666432;visibility:visible;mso-wrap-style:square;mso-width-percent:1000;mso-height-percent:0;mso-wrap-distance-left:9pt;mso-wrap-distance-top:0;mso-wrap-distance-right:9pt;mso-wrap-distance-bottom:0;mso-position-horizontal:left;mso-position-horizontal-relative:page;mso-position-vertical:center;mso-position-vertical-relative:top-margin-area;mso-width-percent:1000;mso-height-percent:0;mso-width-relative:left-margin-area;mso-height-relative:page;v-text-anchor:middle" o:gfxdata="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" o:allowincell="f" fillcolor="#4f81bd [3204]" stroked="f">
               <v:textbox style="mso-fit-shape-to-text:t" inset=",0,,0">
                 <w:txbxContent>
@@ -10432,7 +10382,7 @@
                         <w:color w:val="FFFFFF" w:themeColor="background1"/>
                         <w14:numForm w14:val="lining"/>
                       </w:rPr>
-                      <w:t>13</w:t>
+                      <w:t>12</w:t>
                     </w:r>
                     <w:r>
                       <w:rPr>
@@ -16887,7 +16837,7 @@
 </file>
 
 <file path=customXml/itemProps1.xml><?xml version="1.0" encoding="utf-8"?>
-<ds:datastoreItem xmlns:ds="http://schemas.openxmlformats.org/officeDocument/2006/customXml" ds:itemID="{50A9AD32-433E-4317-A3BF-4FA1C56791A3}">
+<ds:datastoreItem xmlns:ds="http://schemas.openxmlformats.org/officeDocument/2006/customXml" ds:itemID="{BF4BA96B-E629-4F2C-8D60-FEE87357A688}">
   <ds:schemaRefs>
     <ds:schemaRef ds:uri="http://schemas.openxmlformats.org/officeDocument/2006/bibliography"/>
   </ds:schemaRefs>
